--- a/doc/C# Format.docx
+++ b/doc/C# Format.docx
@@ -5465,19 +5465,8 @@
     <w:p/>
     <w:p/>
     <w:p/>
-    <w:p>
-      <w:pPr>
-        <w:rPr>
-          <w:rFonts w:hint="eastAsia"/>
-        </w:rPr>
-      </w:pPr>
-    </w:p>
-    <w:p>
-      <w:pPr>
-        <w:rPr>
-          <w:rFonts w:hint="eastAsia"/>
-        </w:rPr>
-      </w:pPr>
+    <w:p/>
+    <w:p>
       <w:r>
         <w:lastRenderedPageBreak/>
         <w:t>0x00 Module</w:t>
@@ -5548,11 +5537,6 @@
       </w:r>
     </w:p>
     <w:p>
-      <w:pPr>
-        <w:rPr>
-          <w:rFonts w:hint="eastAsia"/>
-        </w:rPr>
-      </w:pPr>
       <w:r>
         <w:t>0x09 InterfaceImpl</w:t>
       </w:r>
@@ -5563,11 +5547,6 @@
       </w:r>
     </w:p>
     <w:p>
-      <w:pPr>
-        <w:rPr>
-          <w:rFonts w:hint="eastAsia"/>
-        </w:rPr>
-      </w:pPr>
       <w:r>
         <w:t>0x0B Constant</w:t>
       </w:r>
@@ -5578,11 +5557,6 @@
       </w:r>
     </w:p>
     <w:p>
-      <w:pPr>
-        <w:rPr>
-          <w:rFonts w:hint="eastAsia"/>
-        </w:rPr>
-      </w:pPr>
       <w:r>
         <w:t>0x0D FieldMarshal</w:t>
       </w:r>
@@ -5593,11 +5567,6 @@
       </w:r>
     </w:p>
     <w:p>
-      <w:pPr>
-        <w:rPr>
-          <w:rFonts w:hint="eastAsia"/>
-        </w:rPr>
-      </w:pPr>
       <w:r>
         <w:t>0x0F ClassLayout</w:t>
       </w:r>
@@ -5632,11 +5601,6 @@
       </w:r>
     </w:p>
     <w:p>
-      <w:pPr>
-        <w:rPr>
-          <w:rFonts w:hint="eastAsia"/>
-        </w:rPr>
-      </w:pPr>
       <w:r>
         <w:t>0x14 Event</w:t>
       </w:r>
@@ -5672,7 +5636,6 @@
     <w:p>
       <w:pPr>
         <w:rPr>
-          <w:rFonts w:hint="eastAsia"/>
           <w:color w:val="FF0000"/>
         </w:rPr>
       </w:pPr>
@@ -5689,11 +5652,6 @@
       </w:r>
     </w:p>
     <w:p>
-      <w:pPr>
-        <w:rPr>
-          <w:rFonts w:hint="eastAsia"/>
-        </w:rPr>
-      </w:pPr>
       <w:r>
         <w:t>0x1B TypeSpec</w:t>
       </w:r>
@@ -5736,11 +5694,6 @@
     </w:p>
     <w:p/>
     <w:p>
-      <w:pPr>
-        <w:rPr>
-          <w:rFonts w:hint="eastAsia"/>
-        </w:rPr>
-      </w:pPr>
       <w:r>
         <w:t>0x20 Aseembly</w:t>
       </w:r>
@@ -5766,11 +5719,6 @@
       </w:r>
     </w:p>
     <w:p>
-      <w:pPr>
-        <w:rPr>
-          <w:rFonts w:hint="eastAsia"/>
-        </w:rPr>
-      </w:pPr>
       <w:r>
         <w:t>0x25 AssemblyRefOS</w:t>
       </w:r>
@@ -5781,21 +5729,11 @@
       </w:r>
     </w:p>
     <w:p>
-      <w:pPr>
-        <w:rPr>
-          <w:rFonts w:hint="eastAsia"/>
-        </w:rPr>
-      </w:pPr>
       <w:r>
         <w:t>0x27 ExportedType</w:t>
       </w:r>
     </w:p>
     <w:p>
-      <w:pPr>
-        <w:rPr>
-          <w:rFonts w:hint="eastAsia"/>
-        </w:rPr>
-      </w:pPr>
       <w:r>
         <w:t>0x28 ManifestResource</w:t>
       </w:r>
@@ -5806,11 +5744,6 @@
       </w:r>
     </w:p>
     <w:p>
-      <w:pPr>
-        <w:rPr>
-          <w:rFonts w:hint="eastAsia"/>
-        </w:rPr>
-      </w:pPr>
       <w:r>
         <w:lastRenderedPageBreak/>
         <w:t>0x2A GenericParam</w:t>
@@ -5849,22 +5782,12 @@
     </w:p>
     <w:p/>
     <w:p>
-      <w:pPr>
-        <w:rPr>
-          <w:rFonts w:hint="eastAsia"/>
-        </w:rPr>
-      </w:pPr>
       <w:r>
         <w:t>OPDEF(CEE_NOP, "nop", Pop0, Push0, InlineNone, X, 1, 0xFF, 0x00, NEXT)</w:t>
       </w:r>
     </w:p>
     <w:p/>
     <w:p>
-      <w:pPr>
-        <w:rPr>
-          <w:rFonts w:hint="eastAsia"/>
-        </w:rPr>
-      </w:pPr>
       <w:r>
         <w:t>#define OPDEF(a,b,c,d,e,f,g,h,I,j)   MONO_ ## a,</w:t>
       </w:r>
@@ -5883,11 +5806,6 @@
       </w:r>
     </w:p>
     <w:p>
-      <w:pPr>
-        <w:rPr>
-          <w:rFonts w:hint="eastAsia"/>
-        </w:rPr>
-      </w:pPr>
       <w:r>
         <w:t>MONO_CEE_LAST</w:t>
       </w:r>
@@ -5907,11 +5825,6 @@
       </w:r>
     </w:p>
     <w:p>
-      <w:pPr>
-        <w:rPr>
-          <w:rFonts w:hint="eastAsia"/>
-        </w:rPr>
-      </w:pPr>
       <w:r>
         <w:rPr>
           <w:rFonts w:hint="eastAsia"/>
@@ -6177,6 +6090,112 @@
       </w:r>
     </w:p>
     <w:p>
+      <w:r>
+        <w:rPr>
+          <w:rFonts w:hint="eastAsia"/>
+        </w:rPr>
+        <w:t>什么</w:t>
+      </w:r>
+      <w:r>
+        <w:t>是</w:t>
+      </w:r>
+      <w:r>
+        <w:rPr>
+          <w:rFonts w:hint="eastAsia"/>
+        </w:rPr>
+        <w:t xml:space="preserve">Event </w:t>
+      </w:r>
+      <w:r>
+        <w:rPr>
+          <w:rFonts w:hint="eastAsia"/>
+        </w:rPr>
+        <w:t>？</w:t>
+      </w:r>
+    </w:p>
+    <w:p/>
+    <w:p>
+      <w:pPr>
+        <w:pStyle w:val="2"/>
+      </w:pPr>
+      <w:r>
+        <w:rPr>
+          <w:rFonts w:hint="eastAsia"/>
+        </w:rPr>
+        <w:t xml:space="preserve">Mono.Cecil </w:t>
+      </w:r>
+      <w:r>
+        <w:rPr>
+          <w:rFonts w:hint="eastAsia"/>
+        </w:rPr>
+        <w:t>加载</w:t>
+      </w:r>
+      <w:r>
+        <w:t>流程</w:t>
+      </w:r>
+      <w:r>
+        <w:rPr>
+          <w:rFonts w:hint="eastAsia"/>
+        </w:rPr>
+        <w:t>分析</w:t>
+      </w:r>
+    </w:p>
+    <w:p/>
+    <w:p>
+      <w:r>
+        <w:rPr>
+          <w:rFonts w:hint="eastAsia"/>
+        </w:rPr>
+        <w:lastRenderedPageBreak/>
+        <w:t xml:space="preserve">ModuleDefinition </w:t>
+      </w:r>
+      <w:r>
+        <w:rPr>
+          <w:rFonts w:hint="eastAsia"/>
+        </w:rPr>
+        <w:t>构造</w:t>
+      </w:r>
+      <w:r>
+        <w:t>函数里创建</w:t>
+      </w:r>
+      <w:r>
+        <w:rPr>
+          <w:rFonts w:hint="eastAsia"/>
+        </w:rPr>
+        <w:t>Me</w:t>
+      </w:r>
+      <w:r>
+        <w:t>tadataReader</w:t>
+      </w:r>
+    </w:p>
+    <w:p/>
+    <w:p>
+      <w:r>
+        <w:t>0x4cab98 – 0x2000 = 0x4c8b98</w:t>
+      </w:r>
+    </w:p>
+    <w:p>
+      <w:r>
+        <w:t>0x4c8c04 = 0x4c8b98</w:t>
+      </w:r>
+      <w:r>
+        <w:rPr>
+          <w:rFonts w:hint="eastAsia"/>
+        </w:rPr>
+        <w:t xml:space="preserve"> + 0x6c     #~</w:t>
+      </w:r>
+    </w:p>
+    <w:p/>
+    <w:p>
+      <w:r>
+        <w:t>MetaDataRoot</w:t>
+      </w:r>
+    </w:p>
+    <w:p>
+      <w:r>
+        <w:t>Section.RVA  0x2000</w:t>
+      </w:r>
+    </w:p>
+    <w:p>
       <w:pPr>
         <w:rPr>
           <w:rFonts w:hint="eastAsia"/>
@@ -6186,25 +6205,1849 @@
         <w:rPr>
           <w:rFonts w:hint="eastAsia"/>
         </w:rPr>
-        <w:t>什么</w:t>
-      </w:r>
-      <w:r>
-        <w:t>是</w:t>
+        <w:t>MetaData.RVA</w:t>
+      </w:r>
+      <w:r>
+        <w:t xml:space="preserve">   </w:t>
+      </w:r>
+      <w:r>
+        <w:t>0x4cab98</w:t>
+      </w:r>
+      <w:r>
+        <w:t xml:space="preserve">   </w:t>
       </w:r>
       <w:r>
         <w:rPr>
           <w:rFonts w:hint="eastAsia"/>
         </w:rPr>
-        <w:t xml:space="preserve">Event </w:t>
+        <w:t>元</w:t>
+      </w:r>
+      <w:r>
+        <w:t>数据相对</w:t>
       </w:r>
       <w:r>
         <w:rPr>
           <w:rFonts w:hint="eastAsia"/>
         </w:rPr>
-        <w:t>？</w:t>
+        <w:t>Section</w:t>
+      </w:r>
+      <w:r>
+        <w:rPr>
+          <w:rFonts w:hint="eastAsia"/>
+        </w:rPr>
+        <w:t>的</w:t>
+      </w:r>
+      <w:r>
+        <w:rPr>
+          <w:rFonts w:hint="eastAsia"/>
+        </w:rPr>
+        <w:t>offset</w:t>
+      </w:r>
+    </w:p>
+    <w:p>
+      <w:r>
+        <w:t xml:space="preserve">  </w:t>
+      </w:r>
+    </w:p>
+    <w:p>
+      <w:pPr>
+        <w:rPr>
+          <w:rFonts w:hint="eastAsia"/>
+        </w:rPr>
+      </w:pPr>
+      <w:r>
+        <w:t xml:space="preserve">0x6c  </w:t>
+      </w:r>
+      <w:r>
+        <w:rPr>
+          <w:rFonts w:hint="eastAsia"/>
+        </w:rPr>
+        <w:t>相对</w:t>
+      </w:r>
+      <w:r>
+        <w:t>元数据的</w:t>
+      </w:r>
+      <w:r>
+        <w:rPr>
+          <w:rFonts w:hint="eastAsia"/>
+        </w:rPr>
+        <w:t>offset</w:t>
+      </w:r>
+    </w:p>
+    <w:p>
+      <w:r>
+        <w:t xml:space="preserve">TableHeap </w:t>
+      </w:r>
+      <w:r>
+        <w:rPr>
+          <w:rFonts w:hint="eastAsia"/>
+        </w:rPr>
+        <w:t>相对</w:t>
+      </w:r>
+      <w:r>
+        <w:rPr>
+          <w:rFonts w:hint="eastAsia"/>
+        </w:rPr>
+        <w:t xml:space="preserve"> section</w:t>
+      </w:r>
+      <w:r>
+        <w:rPr>
+          <w:rFonts w:hint="eastAsia"/>
+        </w:rPr>
+        <w:t>的</w:t>
+      </w:r>
+      <w:r>
+        <w:rPr>
+          <w:rFonts w:hint="eastAsia"/>
+        </w:rPr>
+        <w:t>offset</w:t>
+      </w:r>
+    </w:p>
+    <w:p/>
+    <w:p>
+      <w:r>
+        <w:t>0x4c8c04 + 0x200 = 0x4c8e04</w:t>
+      </w:r>
+    </w:p>
+    <w:p/>
+    <w:p>
+      <w:r>
+        <w:t xml:space="preserve">0x53000001  </w:t>
+      </w:r>
+      <w:r>
+        <w:t>0   0x0001</w:t>
+      </w:r>
+      <w:r>
+        <w:tab/>
+        <w:t xml:space="preserve">   Module(1)</w:t>
+      </w:r>
+    </w:p>
+    <w:p>
+      <w:r>
+        <w:t xml:space="preserve">0x0000053E  </w:t>
+      </w:r>
+      <w:r>
+        <w:t>1   0x0541</w:t>
+      </w:r>
+      <w:r>
+        <w:t xml:space="preserve">     TypeRef(1345)</w:t>
+      </w:r>
+    </w:p>
+    <w:p>
+      <w:pPr>
+        <w:rPr>
+          <w:rFonts w:hint="eastAsia"/>
+        </w:rPr>
+      </w:pPr>
+      <w:r>
+        <w:t xml:space="preserve">0x00002143  </w:t>
+      </w:r>
+      <w:r>
+        <w:t>2   0x2145</w:t>
+      </w:r>
+      <w:r>
+        <w:tab/>
+        <w:t xml:space="preserve">   TypeDef</w:t>
+      </w:r>
+      <w:r>
+        <w:rPr>
+          <w:rFonts w:hint="eastAsia"/>
+        </w:rPr>
+        <w:t>(8517)</w:t>
+      </w:r>
+    </w:p>
+    <w:p>
+      <w:r>
+        <w:t xml:space="preserve">0x0000E419   </w:t>
+      </w:r>
+      <w:r>
+        <w:tab/>
+        <w:t>0xE40A</w:t>
+      </w:r>
+      <w:r>
+        <w:t xml:space="preserve">     Field(58378)</w:t>
+      </w:r>
+    </w:p>
+    <w:p>
+      <w:r>
+        <w:t xml:space="preserve">0x0000F8B1   </w:t>
+      </w:r>
+      <w:r>
+        <w:tab/>
+        <w:t>0xF8B7</w:t>
+      </w:r>
+      <w:r>
+        <w:t xml:space="preserve">     Method(63671)</w:t>
+      </w:r>
+    </w:p>
+    <w:p>
+      <w:r>
+        <w:t>0x0000A1C7</w:t>
+      </w:r>
+      <w:r>
+        <w:tab/>
+        <w:t>0xA1D5</w:t>
+      </w:r>
+      <w:r>
+        <w:t xml:space="preserve">     Param(41429)</w:t>
+      </w:r>
+    </w:p>
+    <w:p>
+      <w:r>
+        <w:t>0x0000062C</w:t>
+      </w:r>
+      <w:r>
+        <w:tab/>
+        <w:t>0x0626</w:t>
+      </w:r>
+      <w:r>
+        <w:t xml:space="preserve">     InterfaceImpl(1574)</w:t>
+      </w:r>
+    </w:p>
+    <w:p>
+      <w:r>
+        <w:t>0x0000325B</w:t>
+      </w:r>
+      <w:r>
+        <w:tab/>
+        <w:t>0x31B1</w:t>
+      </w:r>
+      <w:r>
+        <w:t xml:space="preserve">     MemberRef(12721)</w:t>
+      </w:r>
+    </w:p>
+    <w:p>
+      <w:r>
+        <w:rPr>
+          <w:rFonts w:hint="eastAsia"/>
+        </w:rPr>
+        <w:t xml:space="preserve">0x00004D1C  </w:t>
+      </w:r>
+      <w:r>
+        <w:t>0x4D1F</w:t>
+      </w:r>
+      <w:r>
+        <w:t xml:space="preserve">     Constant(19743)</w:t>
+      </w:r>
+    </w:p>
+    <w:p>
+      <w:r>
+        <w:t xml:space="preserve">0x000021F3  </w:t>
+      </w:r>
+      <w:r>
+        <w:t>0x21E8</w:t>
+      </w:r>
+      <w:r>
+        <w:tab/>
+        <w:t xml:space="preserve">   CustomAttribute(8680)</w:t>
+      </w:r>
+    </w:p>
+    <w:p>
+      <w:r>
+        <w:t xml:space="preserve">0x000000E1  </w:t>
+      </w:r>
+      <w:r>
+        <w:t>0x00E1</w:t>
+      </w:r>
+      <w:r>
+        <w:tab/>
+        <w:t xml:space="preserve">   FieldMarshal(225)</w:t>
+      </w:r>
+    </w:p>
+    <w:p>
+      <w:pPr>
+        <w:ind w:firstLine="420"/>
+      </w:pPr>
+      <w:r>
+        <w:t xml:space="preserve">0x00000022 </w:t>
+      </w:r>
+      <w:r>
+        <w:t>0x0022</w:t>
+      </w:r>
+      <w:r>
+        <w:t xml:space="preserve">     ClassLayout(34)</w:t>
+      </w:r>
+    </w:p>
+    <w:p>
+      <w:pPr>
+        <w:ind w:firstLine="420"/>
+      </w:pPr>
+      <w:r>
+        <w:t xml:space="preserve">0x00000009 </w:t>
+      </w:r>
+      <w:r>
+        <w:t>0x0009</w:t>
+      </w:r>
+      <w:r>
+        <w:t xml:space="preserve">     FieldLayout(9)</w:t>
+      </w:r>
+    </w:p>
+    <w:p>
+      <w:pPr>
+        <w:ind w:firstLine="420"/>
+      </w:pPr>
+      <w:r>
+        <w:t xml:space="preserve">0x00002588 </w:t>
+      </w:r>
+      <w:r>
+        <w:t>0x258C</w:t>
+      </w:r>
+      <w:r>
+        <w:t xml:space="preserve">     StandAloneSig(9612)</w:t>
+      </w:r>
+    </w:p>
+    <w:p>
+      <w:pPr>
+        <w:ind w:firstLine="420"/>
+      </w:pPr>
+      <w:r>
+        <w:t xml:space="preserve">0x00000030 </w:t>
+      </w:r>
+      <w:r>
+        <w:t>0x0030</w:t>
+      </w:r>
+      <w:r>
+        <w:t xml:space="preserve">     EventMap(48)</w:t>
+      </w:r>
+    </w:p>
+    <w:p>
+      <w:pPr>
+        <w:ind w:firstLine="420"/>
+      </w:pPr>
+      <w:r>
+        <w:t xml:space="preserve">0x0000008E </w:t>
+      </w:r>
+      <w:r>
+        <w:t>0x008E</w:t>
+      </w:r>
+      <w:r>
+        <w:t xml:space="preserve">     Event(142)</w:t>
+      </w:r>
+    </w:p>
+    <w:p>
+      <w:pPr>
+        <w:ind w:firstLine="420"/>
+      </w:pPr>
+      <w:r>
+        <w:t xml:space="preserve">0x00000711 </w:t>
+      </w:r>
+      <w:r>
+        <w:t>0x0710</w:t>
+      </w:r>
+      <w:r>
+        <w:t xml:space="preserve">     PropertyMap(1808)</w:t>
+      </w:r>
+    </w:p>
+    <w:p>
+      <w:pPr>
+        <w:ind w:firstLine="420"/>
+      </w:pPr>
+      <w:r>
+        <w:t xml:space="preserve">0x00001A90 </w:t>
+      </w:r>
+      <w:r>
+        <w:t>0x1A8D</w:t>
+      </w:r>
+      <w:r>
+        <w:t xml:space="preserve">     Property(6797)</w:t>
+      </w:r>
+    </w:p>
+    <w:p>
+      <w:pPr>
+        <w:ind w:firstLine="420"/>
+      </w:pPr>
+      <w:r>
+        <w:t xml:space="preserve">0x00002640 </w:t>
+      </w:r>
+      <w:r>
+        <w:t>0x263D</w:t>
+      </w:r>
+      <w:r>
+        <w:t xml:space="preserve">     MethodSemantics(9789)</w:t>
+      </w:r>
+    </w:p>
+    <w:p>
+      <w:pPr>
+        <w:ind w:firstLine="420"/>
+      </w:pPr>
+      <w:r>
+        <w:t xml:space="preserve">0x0000037C </w:t>
+      </w:r>
+      <w:r>
+        <w:t>0x0372</w:t>
+      </w:r>
+      <w:r>
+        <w:t xml:space="preserve">     MethodImpl(882)</w:t>
+      </w:r>
+    </w:p>
+    <w:p>
+      <w:pPr>
+        <w:ind w:firstLine="420"/>
+      </w:pPr>
+      <w:r>
+        <w:t xml:space="preserve">0x00000009 </w:t>
+      </w:r>
+      <w:r>
+        <w:t>0x0009</w:t>
+      </w:r>
+      <w:r>
+        <w:t xml:space="preserve">     ModuleRef(9)</w:t>
+      </w:r>
+    </w:p>
+    <w:p>
+      <w:pPr>
+        <w:ind w:firstLine="420"/>
+      </w:pPr>
+      <w:r>
+        <w:t xml:space="preserve">0x0000075B </w:t>
+      </w:r>
+      <w:r>
+        <w:t>0x075C</w:t>
+      </w:r>
+      <w:r>
+        <w:t xml:space="preserve">     TypeSpec(1884)</w:t>
+      </w:r>
+    </w:p>
+    <w:p>
+      <w:pPr>
+        <w:ind w:firstLine="420"/>
+      </w:pPr>
+      <w:r>
+        <w:t xml:space="preserve">0x0000010B </w:t>
+      </w:r>
+      <w:r>
+        <w:t>0x010B</w:t>
+      </w:r>
+      <w:r>
+        <w:t xml:space="preserve">     ImplMap(267)</w:t>
+      </w:r>
+    </w:p>
+    <w:p>
+      <w:pPr>
+        <w:ind w:firstLine="420"/>
+      </w:pPr>
+      <w:r>
+        <w:t xml:space="preserve">0x00000038 </w:t>
+      </w:r>
+      <w:r>
+        <w:t>0x0039</w:t>
+      </w:r>
+      <w:r>
+        <w:t xml:space="preserve">     FieldRVA(57)</w:t>
+      </w:r>
+    </w:p>
+    <w:p>
+      <w:pPr>
+        <w:ind w:firstLine="420"/>
+      </w:pPr>
+      <w:r>
+        <w:t xml:space="preserve">0x00000001 </w:t>
       </w:r>
       <w:bookmarkStart w:id="0" w:name="_GoBack"/>
       <w:bookmarkEnd w:id="0"/>
+      <w:r>
+        <w:t>0x0001    Assembly(1)</w:t>
+      </w:r>
+    </w:p>
+    <w:p>
+      <w:pPr>
+        <w:ind w:firstLine="420"/>
+      </w:pPr>
+      <w:r>
+        <w:t>0x000E</w:t>
+      </w:r>
+      <w:r>
+        <w:tab/>
+        <w:t xml:space="preserve">  AssemblyRef(14)</w:t>
+      </w:r>
+    </w:p>
+    <w:p>
+      <w:pPr>
+        <w:ind w:firstLine="420"/>
+        <w:rPr>
+          <w:rFonts w:hint="eastAsia"/>
+        </w:rPr>
+      </w:pPr>
+      <w:r>
+        <w:t>0x0626    NestedClass(1574)</w:t>
+      </w:r>
+    </w:p>
+    <w:p>
+      <w:pPr>
+        <w:ind w:firstLine="420"/>
+      </w:pPr>
+      <w:r>
+        <w:t>0x012C    GenericParam(300)</w:t>
+      </w:r>
+    </w:p>
+    <w:p>
+      <w:pPr>
+        <w:ind w:firstLine="420"/>
+      </w:pPr>
+      <w:r>
+        <w:t>0x0B56    MethodSpec(2902)</w:t>
+      </w:r>
+    </w:p>
+    <w:p>
+      <w:pPr>
+        <w:ind w:firstLine="420"/>
+      </w:pPr>
+      <w:r>
+        <w:t>0x00C3</w:t>
+      </w:r>
+    </w:p>
+    <w:p/>
+    <w:p>
+      <w:pPr>
+        <w:pStyle w:val="TextChar"/>
+      </w:pPr>
+      <w:r>
+        <w:t>The “#~” streams contain the actual physical representations of the logical metadata tables (§</w:t>
+      </w:r>
+      <w:hyperlink w:anchor="_Metadata_Logical_Format:_2" w:history="1">
+        <w:r>
+          <w:rPr>
+            <w:rStyle w:val="LinkText"/>
+          </w:rPr>
+          <w:fldChar w:fldCharType="begin"/>
+        </w:r>
+        <w:r>
+          <w:rPr>
+            <w:rStyle w:val="LinkText"/>
+          </w:rPr>
+          <w:instrText xml:space="preserve"> REF _Ref73786544 \r \h </w:instrText>
+        </w:r>
+        <w:r>
+          <w:rPr>
+            <w:color w:val="0000FF"/>
+            <w:u w:val="double"/>
+          </w:rPr>
+        </w:r>
+        <w:r>
+          <w:rPr>
+            <w:rStyle w:val="LinkText"/>
+          </w:rPr>
+          <w:fldChar w:fldCharType="separate"/>
+        </w:r>
+        <w:r>
+          <w:rPr>
+            <w:rStyle w:val="LinkText"/>
+          </w:rPr>
+          <w:t>22</w:t>
+        </w:r>
+        <w:r>
+          <w:rPr>
+            <w:rStyle w:val="LinkText"/>
+          </w:rPr>
+          <w:fldChar w:fldCharType="end"/>
+        </w:r>
+      </w:hyperlink>
+      <w:r>
+        <w:rPr>
+          <w:rStyle w:val="LinkID"/>
+        </w:rPr>
+        <w:t>_21_Metedata_Logical_Format_Tables</w:t>
+      </w:r>
+      <w:r>
+        <w:t>).  A  “#~” stream has the following top-level structure:</w:t>
+      </w:r>
+    </w:p>
+    <w:tbl>
+      <w:tblPr>
+        <w:tblW w:w="9180" w:type="dxa"/>
+        <w:tblInd w:w="504" w:type="dxa"/>
+        <w:tblLayout w:type="fixed"/>
+        <w:tblLook w:val="0000" w:firstRow="0" w:lastRow="0" w:firstColumn="0" w:lastColumn="0" w:noHBand="0" w:noVBand="0"/>
+      </w:tblPr>
+      <w:tblGrid>
+        <w:gridCol w:w="1229"/>
+        <w:gridCol w:w="1134"/>
+        <w:gridCol w:w="1561"/>
+        <w:gridCol w:w="5256"/>
+      </w:tblGrid>
+      <w:tr>
+        <w:trPr>
+          <w:cantSplit/>
+          <w:trHeight w:val="417"/>
+          <w:tblHeader/>
+        </w:trPr>
+        <w:tc>
+          <w:tcPr>
+            <w:tcW w:w="1229" w:type="dxa"/>
+            <w:tcBorders>
+              <w:top w:val="single" w:sz="6" w:space="0" w:color="auto"/>
+              <w:left w:val="single" w:sz="6" w:space="0" w:color="auto"/>
+              <w:bottom w:val="single" w:sz="6" w:space="0" w:color="auto"/>
+              <w:right w:val="single" w:sz="6" w:space="0" w:color="auto"/>
+            </w:tcBorders>
+          </w:tcPr>
+          <w:p>
+            <w:pPr>
+              <w:pStyle w:val="TableHeading"/>
+            </w:pPr>
+            <w:r>
+              <w:t>Offset</w:t>
+            </w:r>
+          </w:p>
+        </w:tc>
+        <w:tc>
+          <w:tcPr>
+            <w:tcW w:w="1134" w:type="dxa"/>
+            <w:tcBorders>
+              <w:top w:val="single" w:sz="6" w:space="0" w:color="auto"/>
+              <w:left w:val="single" w:sz="6" w:space="0" w:color="auto"/>
+              <w:bottom w:val="single" w:sz="6" w:space="0" w:color="auto"/>
+              <w:right w:val="single" w:sz="6" w:space="0" w:color="auto"/>
+            </w:tcBorders>
+          </w:tcPr>
+          <w:p>
+            <w:pPr>
+              <w:pStyle w:val="TableHeading"/>
+            </w:pPr>
+            <w:r>
+              <w:t>Size</w:t>
+            </w:r>
+          </w:p>
+        </w:tc>
+        <w:tc>
+          <w:tcPr>
+            <w:tcW w:w="1561" w:type="dxa"/>
+            <w:tcBorders>
+              <w:top w:val="single" w:sz="6" w:space="0" w:color="auto"/>
+              <w:left w:val="single" w:sz="6" w:space="0" w:color="auto"/>
+              <w:bottom w:val="single" w:sz="6" w:space="0" w:color="auto"/>
+              <w:right w:val="single" w:sz="6" w:space="0" w:color="auto"/>
+            </w:tcBorders>
+          </w:tcPr>
+          <w:p>
+            <w:pPr>
+              <w:pStyle w:val="TableHeading"/>
+            </w:pPr>
+            <w:r>
+              <w:t>Field</w:t>
+            </w:r>
+          </w:p>
+        </w:tc>
+        <w:tc>
+          <w:tcPr>
+            <w:tcW w:w="5256" w:type="dxa"/>
+            <w:tcBorders>
+              <w:top w:val="single" w:sz="6" w:space="0" w:color="auto"/>
+              <w:left w:val="single" w:sz="6" w:space="0" w:color="auto"/>
+              <w:bottom w:val="single" w:sz="6" w:space="0" w:color="auto"/>
+              <w:right w:val="single" w:sz="6" w:space="0" w:color="auto"/>
+            </w:tcBorders>
+          </w:tcPr>
+          <w:p>
+            <w:pPr>
+              <w:pStyle w:val="TableHeading"/>
+            </w:pPr>
+            <w:r>
+              <w:t>Description</w:t>
+            </w:r>
+          </w:p>
+        </w:tc>
+      </w:tr>
+      <w:tr>
+        <w:trPr>
+          <w:cantSplit/>
+          <w:tblHeader/>
+        </w:trPr>
+        <w:tc>
+          <w:tcPr>
+            <w:tcW w:w="1229" w:type="dxa"/>
+            <w:tcBorders>
+              <w:top w:val="single" w:sz="6" w:space="0" w:color="auto"/>
+              <w:left w:val="single" w:sz="6" w:space="0" w:color="auto"/>
+              <w:bottom w:val="single" w:sz="6" w:space="0" w:color="auto"/>
+              <w:right w:val="single" w:sz="6" w:space="0" w:color="auto"/>
+            </w:tcBorders>
+          </w:tcPr>
+          <w:p>
+            <w:pPr>
+              <w:pStyle w:val="CodeinTable"/>
+            </w:pPr>
+            <w:r>
+              <w:t>0</w:t>
+            </w:r>
+          </w:p>
+        </w:tc>
+        <w:tc>
+          <w:tcPr>
+            <w:tcW w:w="1134" w:type="dxa"/>
+            <w:tcBorders>
+              <w:top w:val="single" w:sz="6" w:space="0" w:color="auto"/>
+              <w:left w:val="single" w:sz="6" w:space="0" w:color="auto"/>
+              <w:bottom w:val="single" w:sz="6" w:space="0" w:color="auto"/>
+              <w:right w:val="single" w:sz="6" w:space="0" w:color="auto"/>
+            </w:tcBorders>
+          </w:tcPr>
+          <w:p>
+            <w:pPr>
+              <w:pStyle w:val="CodeinTable"/>
+            </w:pPr>
+            <w:r>
+              <w:t>4</w:t>
+            </w:r>
+          </w:p>
+        </w:tc>
+        <w:tc>
+          <w:tcPr>
+            <w:tcW w:w="1561" w:type="dxa"/>
+            <w:tcBorders>
+              <w:top w:val="single" w:sz="6" w:space="0" w:color="auto"/>
+              <w:left w:val="single" w:sz="6" w:space="0" w:color="auto"/>
+              <w:bottom w:val="single" w:sz="6" w:space="0" w:color="auto"/>
+              <w:right w:val="single" w:sz="6" w:space="0" w:color="auto"/>
+            </w:tcBorders>
+          </w:tcPr>
+          <w:p>
+            <w:pPr>
+              <w:pStyle w:val="TableHeading"/>
+            </w:pPr>
+            <w:r>
+              <w:t>Reserved</w:t>
+            </w:r>
+          </w:p>
+        </w:tc>
+        <w:tc>
+          <w:tcPr>
+            <w:tcW w:w="5256" w:type="dxa"/>
+            <w:tcBorders>
+              <w:top w:val="single" w:sz="6" w:space="0" w:color="auto"/>
+              <w:left w:val="single" w:sz="6" w:space="0" w:color="auto"/>
+              <w:bottom w:val="single" w:sz="6" w:space="0" w:color="auto"/>
+              <w:right w:val="single" w:sz="6" w:space="0" w:color="auto"/>
+            </w:tcBorders>
+          </w:tcPr>
+          <w:p>
+            <w:pPr>
+              <w:pStyle w:val="TableText"/>
+            </w:pPr>
+            <w:r>
+              <w:t>Reserved, always 0 (§</w:t>
+            </w:r>
+            <w:hyperlink w:anchor="_Fixed_Fields" w:history="1">
+              <w:r>
+                <w:rPr>
+                  <w:rStyle w:val="LinkText"/>
+                </w:rPr>
+                <w:fldChar w:fldCharType="begin"/>
+              </w:r>
+              <w:r>
+                <w:rPr>
+                  <w:rStyle w:val="LinkText"/>
+                </w:rPr>
+                <w:instrText xml:space="preserve"> REF _Ref519050757 \n \h </w:instrText>
+              </w:r>
+              <w:r>
+                <w:rPr>
+                  <w:color w:val="0000FF"/>
+                  <w:u w:val="double"/>
+                </w:rPr>
+              </w:r>
+              <w:r>
+                <w:rPr>
+                  <w:rStyle w:val="LinkText"/>
+                </w:rPr>
+                <w:instrText xml:space="preserve"> \* MERGEFORMAT </w:instrText>
+              </w:r>
+              <w:r>
+                <w:rPr>
+                  <w:rStyle w:val="LinkText"/>
+                </w:rPr>
+                <w:fldChar w:fldCharType="separate"/>
+              </w:r>
+              <w:r>
+                <w:rPr>
+                  <w:rStyle w:val="LinkText"/>
+                </w:rPr>
+                <w:t>24.1</w:t>
+              </w:r>
+              <w:r>
+                <w:rPr>
+                  <w:rStyle w:val="LinkText"/>
+                </w:rPr>
+                <w:fldChar w:fldCharType="end"/>
+              </w:r>
+            </w:hyperlink>
+            <w:r>
+              <w:t>).</w:t>
+            </w:r>
+          </w:p>
+        </w:tc>
+      </w:tr>
+      <w:tr>
+        <w:trPr>
+          <w:cantSplit/>
+          <w:tblHeader/>
+        </w:trPr>
+        <w:tc>
+          <w:tcPr>
+            <w:tcW w:w="1229" w:type="dxa"/>
+            <w:tcBorders>
+              <w:top w:val="single" w:sz="6" w:space="0" w:color="auto"/>
+              <w:left w:val="single" w:sz="6" w:space="0" w:color="auto"/>
+              <w:bottom w:val="single" w:sz="6" w:space="0" w:color="auto"/>
+              <w:right w:val="single" w:sz="6" w:space="0" w:color="auto"/>
+            </w:tcBorders>
+          </w:tcPr>
+          <w:p>
+            <w:pPr>
+              <w:pStyle w:val="CodeinTable"/>
+            </w:pPr>
+            <w:r>
+              <w:t>4</w:t>
+            </w:r>
+          </w:p>
+        </w:tc>
+        <w:tc>
+          <w:tcPr>
+            <w:tcW w:w="1134" w:type="dxa"/>
+            <w:tcBorders>
+              <w:top w:val="single" w:sz="6" w:space="0" w:color="auto"/>
+              <w:left w:val="single" w:sz="6" w:space="0" w:color="auto"/>
+              <w:bottom w:val="single" w:sz="6" w:space="0" w:color="auto"/>
+              <w:right w:val="single" w:sz="6" w:space="0" w:color="auto"/>
+            </w:tcBorders>
+          </w:tcPr>
+          <w:p>
+            <w:pPr>
+              <w:pStyle w:val="CodeinTable"/>
+            </w:pPr>
+            <w:r>
+              <w:t>1</w:t>
+            </w:r>
+          </w:p>
+        </w:tc>
+        <w:tc>
+          <w:tcPr>
+            <w:tcW w:w="1561" w:type="dxa"/>
+            <w:tcBorders>
+              <w:top w:val="single" w:sz="6" w:space="0" w:color="auto"/>
+              <w:left w:val="single" w:sz="6" w:space="0" w:color="auto"/>
+              <w:bottom w:val="single" w:sz="6" w:space="0" w:color="auto"/>
+              <w:right w:val="single" w:sz="6" w:space="0" w:color="auto"/>
+            </w:tcBorders>
+          </w:tcPr>
+          <w:p>
+            <w:pPr>
+              <w:pStyle w:val="TableHeading"/>
+            </w:pPr>
+            <w:r>
+              <w:t>MajorVersion</w:t>
+            </w:r>
+          </w:p>
+        </w:tc>
+        <w:tc>
+          <w:tcPr>
+            <w:tcW w:w="5256" w:type="dxa"/>
+            <w:tcBorders>
+              <w:top w:val="single" w:sz="6" w:space="0" w:color="auto"/>
+              <w:left w:val="single" w:sz="6" w:space="0" w:color="auto"/>
+              <w:bottom w:val="single" w:sz="6" w:space="0" w:color="auto"/>
+              <w:right w:val="single" w:sz="6" w:space="0" w:color="auto"/>
+            </w:tcBorders>
+          </w:tcPr>
+          <w:p>
+            <w:pPr>
+              <w:pStyle w:val="TableText"/>
+            </w:pPr>
+            <w:r>
+              <w:t>Major version of table schemata; shall be 2 (§</w:t>
+            </w:r>
+            <w:hyperlink w:anchor="_Fixed_Fields" w:history="1">
+              <w:r>
+                <w:rPr>
+                  <w:rStyle w:val="LinkText"/>
+                </w:rPr>
+                <w:fldChar w:fldCharType="begin"/>
+              </w:r>
+              <w:r>
+                <w:rPr>
+                  <w:rStyle w:val="LinkText"/>
+                </w:rPr>
+                <w:instrText xml:space="preserve"> REF _Ref519050757 \n \h </w:instrText>
+              </w:r>
+              <w:r>
+                <w:rPr>
+                  <w:color w:val="0000FF"/>
+                  <w:u w:val="double"/>
+                </w:rPr>
+              </w:r>
+              <w:r>
+                <w:rPr>
+                  <w:rStyle w:val="LinkText"/>
+                </w:rPr>
+                <w:instrText xml:space="preserve"> \* MERGEFORMAT </w:instrText>
+              </w:r>
+              <w:r>
+                <w:rPr>
+                  <w:rStyle w:val="LinkText"/>
+                </w:rPr>
+                <w:fldChar w:fldCharType="separate"/>
+              </w:r>
+              <w:r>
+                <w:rPr>
+                  <w:rStyle w:val="LinkText"/>
+                </w:rPr>
+                <w:t>24.1</w:t>
+              </w:r>
+              <w:r>
+                <w:rPr>
+                  <w:rStyle w:val="LinkText"/>
+                </w:rPr>
+                <w:fldChar w:fldCharType="end"/>
+              </w:r>
+            </w:hyperlink>
+            <w:r>
+              <w:t>).</w:t>
+            </w:r>
+          </w:p>
+        </w:tc>
+      </w:tr>
+      <w:tr>
+        <w:trPr>
+          <w:cantSplit/>
+          <w:tblHeader/>
+        </w:trPr>
+        <w:tc>
+          <w:tcPr>
+            <w:tcW w:w="1229" w:type="dxa"/>
+            <w:tcBorders>
+              <w:top w:val="single" w:sz="6" w:space="0" w:color="auto"/>
+              <w:left w:val="single" w:sz="6" w:space="0" w:color="auto"/>
+              <w:bottom w:val="single" w:sz="6" w:space="0" w:color="auto"/>
+              <w:right w:val="single" w:sz="6" w:space="0" w:color="auto"/>
+            </w:tcBorders>
+          </w:tcPr>
+          <w:p>
+            <w:pPr>
+              <w:pStyle w:val="CodeinTable"/>
+            </w:pPr>
+            <w:r>
+              <w:t>5</w:t>
+            </w:r>
+          </w:p>
+        </w:tc>
+        <w:tc>
+          <w:tcPr>
+            <w:tcW w:w="1134" w:type="dxa"/>
+            <w:tcBorders>
+              <w:top w:val="single" w:sz="6" w:space="0" w:color="auto"/>
+              <w:left w:val="single" w:sz="6" w:space="0" w:color="auto"/>
+              <w:bottom w:val="single" w:sz="6" w:space="0" w:color="auto"/>
+              <w:right w:val="single" w:sz="6" w:space="0" w:color="auto"/>
+            </w:tcBorders>
+          </w:tcPr>
+          <w:p>
+            <w:pPr>
+              <w:pStyle w:val="CodeinTable"/>
+            </w:pPr>
+            <w:r>
+              <w:t>1</w:t>
+            </w:r>
+          </w:p>
+        </w:tc>
+        <w:tc>
+          <w:tcPr>
+            <w:tcW w:w="1561" w:type="dxa"/>
+            <w:tcBorders>
+              <w:top w:val="single" w:sz="6" w:space="0" w:color="auto"/>
+              <w:left w:val="single" w:sz="6" w:space="0" w:color="auto"/>
+              <w:bottom w:val="single" w:sz="6" w:space="0" w:color="auto"/>
+              <w:right w:val="single" w:sz="6" w:space="0" w:color="auto"/>
+            </w:tcBorders>
+          </w:tcPr>
+          <w:p>
+            <w:pPr>
+              <w:pStyle w:val="TableHeading"/>
+            </w:pPr>
+            <w:r>
+              <w:t>MinorVersion</w:t>
+            </w:r>
+          </w:p>
+        </w:tc>
+        <w:tc>
+          <w:tcPr>
+            <w:tcW w:w="5256" w:type="dxa"/>
+            <w:tcBorders>
+              <w:top w:val="single" w:sz="6" w:space="0" w:color="auto"/>
+              <w:left w:val="single" w:sz="6" w:space="0" w:color="auto"/>
+              <w:bottom w:val="single" w:sz="6" w:space="0" w:color="auto"/>
+              <w:right w:val="single" w:sz="6" w:space="0" w:color="auto"/>
+            </w:tcBorders>
+          </w:tcPr>
+          <w:p>
+            <w:pPr>
+              <w:pStyle w:val="TableText"/>
+            </w:pPr>
+            <w:r>
+              <w:t>Minor version of table schemata; shall be 0 (§</w:t>
+            </w:r>
+            <w:hyperlink w:anchor="_Fixed_Fields" w:history="1">
+              <w:r>
+                <w:rPr>
+                  <w:rStyle w:val="LinkText"/>
+                </w:rPr>
+                <w:fldChar w:fldCharType="begin"/>
+              </w:r>
+              <w:r>
+                <w:rPr>
+                  <w:rStyle w:val="LinkText"/>
+                </w:rPr>
+                <w:instrText xml:space="preserve"> REF _Ref519050757 \n \h </w:instrText>
+              </w:r>
+              <w:r>
+                <w:rPr>
+                  <w:color w:val="0000FF"/>
+                  <w:u w:val="double"/>
+                </w:rPr>
+              </w:r>
+              <w:r>
+                <w:rPr>
+                  <w:rStyle w:val="LinkText"/>
+                </w:rPr>
+                <w:instrText xml:space="preserve"> \* MERGEFORMAT </w:instrText>
+              </w:r>
+              <w:r>
+                <w:rPr>
+                  <w:rStyle w:val="LinkText"/>
+                </w:rPr>
+                <w:fldChar w:fldCharType="separate"/>
+              </w:r>
+              <w:r>
+                <w:rPr>
+                  <w:rStyle w:val="LinkText"/>
+                </w:rPr>
+                <w:t>24.1</w:t>
+              </w:r>
+              <w:r>
+                <w:rPr>
+                  <w:rStyle w:val="LinkText"/>
+                </w:rPr>
+                <w:fldChar w:fldCharType="end"/>
+              </w:r>
+            </w:hyperlink>
+            <w:r>
+              <w:t>).</w:t>
+            </w:r>
+          </w:p>
+        </w:tc>
+      </w:tr>
+      <w:tr>
+        <w:trPr>
+          <w:cantSplit/>
+          <w:tblHeader/>
+        </w:trPr>
+        <w:tc>
+          <w:tcPr>
+            <w:tcW w:w="1229" w:type="dxa"/>
+            <w:tcBorders>
+              <w:top w:val="single" w:sz="6" w:space="0" w:color="auto"/>
+              <w:left w:val="single" w:sz="6" w:space="0" w:color="auto"/>
+              <w:bottom w:val="single" w:sz="6" w:space="0" w:color="auto"/>
+              <w:right w:val="single" w:sz="6" w:space="0" w:color="auto"/>
+            </w:tcBorders>
+          </w:tcPr>
+          <w:p>
+            <w:pPr>
+              <w:pStyle w:val="CodeinTable"/>
+            </w:pPr>
+            <w:r>
+              <w:t>6</w:t>
+            </w:r>
+          </w:p>
+        </w:tc>
+        <w:tc>
+          <w:tcPr>
+            <w:tcW w:w="1134" w:type="dxa"/>
+            <w:tcBorders>
+              <w:top w:val="single" w:sz="6" w:space="0" w:color="auto"/>
+              <w:left w:val="single" w:sz="6" w:space="0" w:color="auto"/>
+              <w:bottom w:val="single" w:sz="6" w:space="0" w:color="auto"/>
+              <w:right w:val="single" w:sz="6" w:space="0" w:color="auto"/>
+            </w:tcBorders>
+          </w:tcPr>
+          <w:p>
+            <w:pPr>
+              <w:pStyle w:val="CodeinTable"/>
+            </w:pPr>
+            <w:r>
+              <w:t>1</w:t>
+            </w:r>
+          </w:p>
+        </w:tc>
+        <w:tc>
+          <w:tcPr>
+            <w:tcW w:w="1561" w:type="dxa"/>
+            <w:tcBorders>
+              <w:top w:val="single" w:sz="6" w:space="0" w:color="auto"/>
+              <w:left w:val="single" w:sz="6" w:space="0" w:color="auto"/>
+              <w:bottom w:val="single" w:sz="6" w:space="0" w:color="auto"/>
+              <w:right w:val="single" w:sz="6" w:space="0" w:color="auto"/>
+            </w:tcBorders>
+          </w:tcPr>
+          <w:p>
+            <w:pPr>
+              <w:pStyle w:val="TableHeading"/>
+            </w:pPr>
+            <w:r>
+              <w:t>HeapSizes</w:t>
+            </w:r>
+          </w:p>
+        </w:tc>
+        <w:tc>
+          <w:tcPr>
+            <w:tcW w:w="5256" w:type="dxa"/>
+            <w:tcBorders>
+              <w:top w:val="single" w:sz="6" w:space="0" w:color="auto"/>
+              <w:left w:val="single" w:sz="6" w:space="0" w:color="auto"/>
+              <w:bottom w:val="single" w:sz="6" w:space="0" w:color="auto"/>
+              <w:right w:val="single" w:sz="6" w:space="0" w:color="auto"/>
+            </w:tcBorders>
+          </w:tcPr>
+          <w:p>
+            <w:pPr>
+              <w:pStyle w:val="TableText"/>
+            </w:pPr>
+            <w:r>
+              <w:t>Bit vector for heap sizes.</w:t>
+            </w:r>
+          </w:p>
+        </w:tc>
+      </w:tr>
+      <w:tr>
+        <w:trPr>
+          <w:cantSplit/>
+          <w:tblHeader/>
+        </w:trPr>
+        <w:tc>
+          <w:tcPr>
+            <w:tcW w:w="1229" w:type="dxa"/>
+            <w:tcBorders>
+              <w:top w:val="single" w:sz="6" w:space="0" w:color="auto"/>
+              <w:left w:val="single" w:sz="6" w:space="0" w:color="auto"/>
+              <w:bottom w:val="single" w:sz="6" w:space="0" w:color="auto"/>
+              <w:right w:val="single" w:sz="6" w:space="0" w:color="auto"/>
+            </w:tcBorders>
+          </w:tcPr>
+          <w:p>
+            <w:pPr>
+              <w:pStyle w:val="CodeinTable"/>
+            </w:pPr>
+            <w:r>
+              <w:t>7</w:t>
+            </w:r>
+          </w:p>
+        </w:tc>
+        <w:tc>
+          <w:tcPr>
+            <w:tcW w:w="1134" w:type="dxa"/>
+            <w:tcBorders>
+              <w:top w:val="single" w:sz="6" w:space="0" w:color="auto"/>
+              <w:left w:val="single" w:sz="6" w:space="0" w:color="auto"/>
+              <w:bottom w:val="single" w:sz="6" w:space="0" w:color="auto"/>
+              <w:right w:val="single" w:sz="6" w:space="0" w:color="auto"/>
+            </w:tcBorders>
+          </w:tcPr>
+          <w:p>
+            <w:pPr>
+              <w:pStyle w:val="CodeinTable"/>
+            </w:pPr>
+            <w:r>
+              <w:t>1</w:t>
+            </w:r>
+          </w:p>
+        </w:tc>
+        <w:tc>
+          <w:tcPr>
+            <w:tcW w:w="1561" w:type="dxa"/>
+            <w:tcBorders>
+              <w:top w:val="single" w:sz="6" w:space="0" w:color="auto"/>
+              <w:left w:val="single" w:sz="6" w:space="0" w:color="auto"/>
+              <w:bottom w:val="single" w:sz="6" w:space="0" w:color="auto"/>
+              <w:right w:val="single" w:sz="6" w:space="0" w:color="auto"/>
+            </w:tcBorders>
+          </w:tcPr>
+          <w:p>
+            <w:pPr>
+              <w:pStyle w:val="TableHeading"/>
+            </w:pPr>
+            <w:r>
+              <w:t>Reserved</w:t>
+            </w:r>
+          </w:p>
+        </w:tc>
+        <w:tc>
+          <w:tcPr>
+            <w:tcW w:w="5256" w:type="dxa"/>
+            <w:tcBorders>
+              <w:top w:val="single" w:sz="6" w:space="0" w:color="auto"/>
+              <w:left w:val="single" w:sz="6" w:space="0" w:color="auto"/>
+              <w:bottom w:val="single" w:sz="6" w:space="0" w:color="auto"/>
+              <w:right w:val="single" w:sz="6" w:space="0" w:color="auto"/>
+            </w:tcBorders>
+          </w:tcPr>
+          <w:p>
+            <w:pPr>
+              <w:pStyle w:val="TableText"/>
+            </w:pPr>
+            <w:r>
+              <w:t>Reserved, always 1 (§</w:t>
+            </w:r>
+            <w:hyperlink w:anchor="_Fixed_Fields" w:history="1">
+              <w:r>
+                <w:rPr>
+                  <w:rStyle w:val="LinkText"/>
+                </w:rPr>
+                <w:fldChar w:fldCharType="begin"/>
+              </w:r>
+              <w:r>
+                <w:rPr>
+                  <w:rStyle w:val="LinkText"/>
+                </w:rPr>
+                <w:instrText xml:space="preserve"> REF _Ref519050757 \n \h </w:instrText>
+              </w:r>
+              <w:r>
+                <w:rPr>
+                  <w:color w:val="0000FF"/>
+                  <w:u w:val="double"/>
+                </w:rPr>
+              </w:r>
+              <w:r>
+                <w:rPr>
+                  <w:rStyle w:val="LinkText"/>
+                </w:rPr>
+                <w:instrText xml:space="preserve"> \* MERGEFORMAT </w:instrText>
+              </w:r>
+              <w:r>
+                <w:rPr>
+                  <w:rStyle w:val="LinkText"/>
+                </w:rPr>
+                <w:fldChar w:fldCharType="separate"/>
+              </w:r>
+              <w:r>
+                <w:rPr>
+                  <w:rStyle w:val="LinkText"/>
+                </w:rPr>
+                <w:t>24.1</w:t>
+              </w:r>
+              <w:r>
+                <w:rPr>
+                  <w:rStyle w:val="LinkText"/>
+                </w:rPr>
+                <w:fldChar w:fldCharType="end"/>
+              </w:r>
+            </w:hyperlink>
+            <w:r>
+              <w:t>).</w:t>
+            </w:r>
+          </w:p>
+        </w:tc>
+      </w:tr>
+      <w:tr>
+        <w:trPr>
+          <w:cantSplit/>
+          <w:tblHeader/>
+        </w:trPr>
+        <w:tc>
+          <w:tcPr>
+            <w:tcW w:w="1229" w:type="dxa"/>
+            <w:tcBorders>
+              <w:top w:val="single" w:sz="6" w:space="0" w:color="auto"/>
+              <w:left w:val="single" w:sz="6" w:space="0" w:color="auto"/>
+              <w:bottom w:val="single" w:sz="6" w:space="0" w:color="auto"/>
+              <w:right w:val="single" w:sz="6" w:space="0" w:color="auto"/>
+            </w:tcBorders>
+          </w:tcPr>
+          <w:p>
+            <w:pPr>
+              <w:pStyle w:val="CodeinTable"/>
+            </w:pPr>
+            <w:r>
+              <w:t>8</w:t>
+            </w:r>
+          </w:p>
+        </w:tc>
+        <w:tc>
+          <w:tcPr>
+            <w:tcW w:w="1134" w:type="dxa"/>
+            <w:tcBorders>
+              <w:top w:val="single" w:sz="6" w:space="0" w:color="auto"/>
+              <w:left w:val="single" w:sz="6" w:space="0" w:color="auto"/>
+              <w:bottom w:val="single" w:sz="6" w:space="0" w:color="auto"/>
+              <w:right w:val="single" w:sz="6" w:space="0" w:color="auto"/>
+            </w:tcBorders>
+          </w:tcPr>
+          <w:p>
+            <w:pPr>
+              <w:pStyle w:val="CodeinTable"/>
+            </w:pPr>
+            <w:r>
+              <w:t>8</w:t>
+            </w:r>
+          </w:p>
+        </w:tc>
+        <w:tc>
+          <w:tcPr>
+            <w:tcW w:w="1561" w:type="dxa"/>
+            <w:tcBorders>
+              <w:top w:val="single" w:sz="6" w:space="0" w:color="auto"/>
+              <w:left w:val="single" w:sz="6" w:space="0" w:color="auto"/>
+              <w:bottom w:val="single" w:sz="6" w:space="0" w:color="auto"/>
+              <w:right w:val="single" w:sz="6" w:space="0" w:color="auto"/>
+            </w:tcBorders>
+          </w:tcPr>
+          <w:p>
+            <w:pPr>
+              <w:pStyle w:val="TableHeading"/>
+            </w:pPr>
+            <w:r>
+              <w:t>Valid</w:t>
+            </w:r>
+          </w:p>
+        </w:tc>
+        <w:tc>
+          <w:tcPr>
+            <w:tcW w:w="5256" w:type="dxa"/>
+            <w:tcBorders>
+              <w:top w:val="single" w:sz="6" w:space="0" w:color="auto"/>
+              <w:left w:val="single" w:sz="6" w:space="0" w:color="auto"/>
+              <w:bottom w:val="single" w:sz="6" w:space="0" w:color="auto"/>
+              <w:right w:val="single" w:sz="6" w:space="0" w:color="auto"/>
+            </w:tcBorders>
+          </w:tcPr>
+          <w:p>
+            <w:pPr>
+              <w:pStyle w:val="TableText"/>
+            </w:pPr>
+            <w:r>
+              <w:t xml:space="preserve">Bit vector of present tables, let </w:t>
+            </w:r>
+            <w:r>
+              <w:rPr>
+                <w:i/>
+                <w:iCs/>
+              </w:rPr>
+              <w:t xml:space="preserve">n </w:t>
+            </w:r>
+            <w:r>
+              <w:t>be the number of bits that are 1.</w:t>
+            </w:r>
+          </w:p>
+        </w:tc>
+      </w:tr>
+      <w:tr>
+        <w:trPr>
+          <w:cantSplit/>
+          <w:tblHeader/>
+        </w:trPr>
+        <w:tc>
+          <w:tcPr>
+            <w:tcW w:w="1229" w:type="dxa"/>
+            <w:tcBorders>
+              <w:top w:val="single" w:sz="6" w:space="0" w:color="auto"/>
+              <w:left w:val="single" w:sz="6" w:space="0" w:color="auto"/>
+              <w:bottom w:val="single" w:sz="6" w:space="0" w:color="auto"/>
+              <w:right w:val="single" w:sz="6" w:space="0" w:color="auto"/>
+            </w:tcBorders>
+          </w:tcPr>
+          <w:p>
+            <w:pPr>
+              <w:pStyle w:val="CodeinTable"/>
+            </w:pPr>
+            <w:r>
+              <w:t>16</w:t>
+            </w:r>
+          </w:p>
+        </w:tc>
+        <w:tc>
+          <w:tcPr>
+            <w:tcW w:w="1134" w:type="dxa"/>
+            <w:tcBorders>
+              <w:top w:val="single" w:sz="6" w:space="0" w:color="auto"/>
+              <w:left w:val="single" w:sz="6" w:space="0" w:color="auto"/>
+              <w:bottom w:val="single" w:sz="6" w:space="0" w:color="auto"/>
+              <w:right w:val="single" w:sz="6" w:space="0" w:color="auto"/>
+            </w:tcBorders>
+          </w:tcPr>
+          <w:p>
+            <w:pPr>
+              <w:pStyle w:val="CodeinTable"/>
+            </w:pPr>
+            <w:r>
+              <w:t>8</w:t>
+            </w:r>
+          </w:p>
+        </w:tc>
+        <w:tc>
+          <w:tcPr>
+            <w:tcW w:w="1561" w:type="dxa"/>
+            <w:tcBorders>
+              <w:top w:val="single" w:sz="6" w:space="0" w:color="auto"/>
+              <w:left w:val="single" w:sz="6" w:space="0" w:color="auto"/>
+              <w:bottom w:val="single" w:sz="6" w:space="0" w:color="auto"/>
+              <w:right w:val="single" w:sz="6" w:space="0" w:color="auto"/>
+            </w:tcBorders>
+          </w:tcPr>
+          <w:p>
+            <w:pPr>
+              <w:pStyle w:val="TableHeading"/>
+            </w:pPr>
+            <w:r>
+              <w:t>Sorted</w:t>
+            </w:r>
+          </w:p>
+        </w:tc>
+        <w:tc>
+          <w:tcPr>
+            <w:tcW w:w="5256" w:type="dxa"/>
+            <w:tcBorders>
+              <w:top w:val="single" w:sz="6" w:space="0" w:color="auto"/>
+              <w:left w:val="single" w:sz="6" w:space="0" w:color="auto"/>
+              <w:bottom w:val="single" w:sz="6" w:space="0" w:color="auto"/>
+              <w:right w:val="single" w:sz="6" w:space="0" w:color="auto"/>
+            </w:tcBorders>
+          </w:tcPr>
+          <w:p>
+            <w:pPr>
+              <w:pStyle w:val="TableText"/>
+            </w:pPr>
+            <w:r>
+              <w:t>Bit vector of sorted tables.</w:t>
+            </w:r>
+          </w:p>
+        </w:tc>
+      </w:tr>
+      <w:tr>
+        <w:trPr>
+          <w:cantSplit/>
+          <w:tblHeader/>
+        </w:trPr>
+        <w:tc>
+          <w:tcPr>
+            <w:tcW w:w="1229" w:type="dxa"/>
+            <w:tcBorders>
+              <w:top w:val="single" w:sz="6" w:space="0" w:color="auto"/>
+              <w:left w:val="single" w:sz="6" w:space="0" w:color="auto"/>
+              <w:bottom w:val="single" w:sz="6" w:space="0" w:color="auto"/>
+              <w:right w:val="single" w:sz="6" w:space="0" w:color="auto"/>
+            </w:tcBorders>
+          </w:tcPr>
+          <w:p>
+            <w:pPr>
+              <w:pStyle w:val="CodeinTable"/>
+            </w:pPr>
+            <w:r>
+              <w:t>24</w:t>
+            </w:r>
+          </w:p>
+        </w:tc>
+        <w:tc>
+          <w:tcPr>
+            <w:tcW w:w="1134" w:type="dxa"/>
+            <w:tcBorders>
+              <w:top w:val="single" w:sz="6" w:space="0" w:color="auto"/>
+              <w:left w:val="single" w:sz="6" w:space="0" w:color="auto"/>
+              <w:bottom w:val="single" w:sz="6" w:space="0" w:color="auto"/>
+              <w:right w:val="single" w:sz="6" w:space="0" w:color="auto"/>
+            </w:tcBorders>
+          </w:tcPr>
+          <w:p>
+            <w:pPr>
+              <w:pStyle w:val="CodeinTable"/>
+            </w:pPr>
+            <w:r>
+              <w:t>4*</w:t>
+            </w:r>
+            <w:r>
+              <w:rPr>
+                <w:i/>
+                <w:iCs/>
+              </w:rPr>
+              <w:t>n</w:t>
+            </w:r>
+          </w:p>
+        </w:tc>
+        <w:tc>
+          <w:tcPr>
+            <w:tcW w:w="1561" w:type="dxa"/>
+            <w:tcBorders>
+              <w:top w:val="single" w:sz="6" w:space="0" w:color="auto"/>
+              <w:left w:val="single" w:sz="6" w:space="0" w:color="auto"/>
+              <w:bottom w:val="single" w:sz="6" w:space="0" w:color="auto"/>
+              <w:right w:val="single" w:sz="6" w:space="0" w:color="auto"/>
+            </w:tcBorders>
+          </w:tcPr>
+          <w:p>
+            <w:pPr>
+              <w:pStyle w:val="TableHeading"/>
+            </w:pPr>
+            <w:r>
+              <w:t>Rows</w:t>
+            </w:r>
+          </w:p>
+        </w:tc>
+        <w:tc>
+          <w:tcPr>
+            <w:tcW w:w="5256" w:type="dxa"/>
+            <w:tcBorders>
+              <w:top w:val="single" w:sz="6" w:space="0" w:color="auto"/>
+              <w:left w:val="single" w:sz="6" w:space="0" w:color="auto"/>
+              <w:bottom w:val="single" w:sz="6" w:space="0" w:color="auto"/>
+              <w:right w:val="single" w:sz="6" w:space="0" w:color="auto"/>
+            </w:tcBorders>
+          </w:tcPr>
+          <w:p>
+            <w:pPr>
+              <w:pStyle w:val="TableText"/>
+            </w:pPr>
+            <w:r>
+              <w:t xml:space="preserve">Array of </w:t>
+            </w:r>
+            <w:r>
+              <w:rPr>
+                <w:i/>
+                <w:iCs/>
+              </w:rPr>
+              <w:t>n</w:t>
+            </w:r>
+            <w:r>
+              <w:t xml:space="preserve"> 4-byte unsigned integers indicating the number of rows for each present table.</w:t>
+            </w:r>
+          </w:p>
+        </w:tc>
+      </w:tr>
+      <w:tr>
+        <w:trPr>
+          <w:cantSplit/>
+          <w:tblHeader/>
+        </w:trPr>
+        <w:tc>
+          <w:tcPr>
+            <w:tcW w:w="1229" w:type="dxa"/>
+            <w:tcBorders>
+              <w:top w:val="single" w:sz="6" w:space="0" w:color="auto"/>
+              <w:left w:val="single" w:sz="6" w:space="0" w:color="auto"/>
+              <w:bottom w:val="single" w:sz="6" w:space="0" w:color="auto"/>
+              <w:right w:val="single" w:sz="6" w:space="0" w:color="auto"/>
+            </w:tcBorders>
+          </w:tcPr>
+          <w:p>
+            <w:pPr>
+              <w:pStyle w:val="CodeinTable"/>
+            </w:pPr>
+            <w:r>
+              <w:t>24+4*n</w:t>
+            </w:r>
+          </w:p>
+        </w:tc>
+        <w:tc>
+          <w:tcPr>
+            <w:tcW w:w="1134" w:type="dxa"/>
+            <w:tcBorders>
+              <w:top w:val="single" w:sz="6" w:space="0" w:color="auto"/>
+              <w:left w:val="single" w:sz="6" w:space="0" w:color="auto"/>
+              <w:bottom w:val="single" w:sz="6" w:space="0" w:color="auto"/>
+              <w:right w:val="single" w:sz="6" w:space="0" w:color="auto"/>
+            </w:tcBorders>
+          </w:tcPr>
+          <w:p>
+            <w:pPr>
+              <w:pStyle w:val="CodeinTable"/>
+            </w:pPr>
+          </w:p>
+        </w:tc>
+        <w:tc>
+          <w:tcPr>
+            <w:tcW w:w="1561" w:type="dxa"/>
+            <w:tcBorders>
+              <w:top w:val="single" w:sz="6" w:space="0" w:color="auto"/>
+              <w:left w:val="single" w:sz="6" w:space="0" w:color="auto"/>
+              <w:bottom w:val="single" w:sz="6" w:space="0" w:color="auto"/>
+              <w:right w:val="single" w:sz="6" w:space="0" w:color="auto"/>
+            </w:tcBorders>
+          </w:tcPr>
+          <w:p>
+            <w:pPr>
+              <w:pStyle w:val="TableHeading"/>
+            </w:pPr>
+            <w:r>
+              <w:t>Tables</w:t>
+            </w:r>
+          </w:p>
+        </w:tc>
+        <w:tc>
+          <w:tcPr>
+            <w:tcW w:w="5256" w:type="dxa"/>
+            <w:tcBorders>
+              <w:top w:val="single" w:sz="6" w:space="0" w:color="auto"/>
+              <w:left w:val="single" w:sz="6" w:space="0" w:color="auto"/>
+              <w:bottom w:val="single" w:sz="6" w:space="0" w:color="auto"/>
+              <w:right w:val="single" w:sz="6" w:space="0" w:color="auto"/>
+            </w:tcBorders>
+          </w:tcPr>
+          <w:p>
+            <w:pPr>
+              <w:pStyle w:val="TableText"/>
+            </w:pPr>
+            <w:r>
+              <w:t>The sequence of physical tables.</w:t>
+            </w:r>
+          </w:p>
+        </w:tc>
+      </w:tr>
+    </w:tbl>
+    <w:p>
+      <w:pPr>
+        <w:pStyle w:val="TableSpacingAfter"/>
+      </w:pPr>
+    </w:p>
+    <w:p>
+      <w:pPr>
+        <w:pStyle w:val="TextChar"/>
+      </w:pPr>
+      <w:r>
+        <w:t>The HeapSizes field is a bitvector that encodes the width of indexes into the various heaps.  If bit 0 is set, indexes into the “#String” heap are 4 bytes wide; if bit 1 is set, indexes into the “#GUID” heap are 4 bytes wide; if bit 2 is set, indexes into the “#Blob” heap are 4 bytes wide.  Conversely, if the HeapSize bit for a particular heap is not set, indexes into that heap are 2 bytes wide.</w:t>
+      </w:r>
+    </w:p>
+    <w:tbl>
+      <w:tblPr>
+        <w:tblW w:w="9180" w:type="dxa"/>
+        <w:tblInd w:w="504" w:type="dxa"/>
+        <w:tblLayout w:type="fixed"/>
+        <w:tblLook w:val="0000" w:firstRow="0" w:lastRow="0" w:firstColumn="0" w:lastColumn="0" w:noHBand="0" w:noVBand="0"/>
+      </w:tblPr>
+      <w:tblGrid>
+        <w:gridCol w:w="2128"/>
+        <w:gridCol w:w="7052"/>
+      </w:tblGrid>
+      <w:tr>
+        <w:trPr>
+          <w:cantSplit/>
+          <w:trHeight w:val="417"/>
+          <w:tblHeader/>
+        </w:trPr>
+        <w:tc>
+          <w:tcPr>
+            <w:tcW w:w="1400" w:type="dxa"/>
+            <w:tcBorders>
+              <w:top w:val="single" w:sz="6" w:space="0" w:color="auto"/>
+              <w:left w:val="single" w:sz="6" w:space="0" w:color="auto"/>
+              <w:bottom w:val="single" w:sz="6" w:space="0" w:color="auto"/>
+              <w:right w:val="single" w:sz="6" w:space="0" w:color="auto"/>
+            </w:tcBorders>
+          </w:tcPr>
+          <w:p>
+            <w:pPr>
+              <w:rPr>
+                <w:b/>
+                <w:bCs/>
+              </w:rPr>
+            </w:pPr>
+            <w:r>
+              <w:rPr>
+                <w:b/>
+                <w:bCs/>
+              </w:rPr>
+              <w:t>Heap size flag</w:t>
+            </w:r>
+          </w:p>
+        </w:tc>
+        <w:tc>
+          <w:tcPr>
+            <w:tcW w:w="4640" w:type="dxa"/>
+            <w:tcBorders>
+              <w:top w:val="single" w:sz="6" w:space="0" w:color="auto"/>
+              <w:left w:val="single" w:sz="6" w:space="0" w:color="auto"/>
+              <w:bottom w:val="single" w:sz="6" w:space="0" w:color="auto"/>
+              <w:right w:val="single" w:sz="6" w:space="0" w:color="auto"/>
+            </w:tcBorders>
+          </w:tcPr>
+          <w:p>
+            <w:pPr>
+              <w:rPr>
+                <w:b/>
+                <w:bCs/>
+              </w:rPr>
+            </w:pPr>
+            <w:r>
+              <w:rPr>
+                <w:b/>
+                <w:bCs/>
+              </w:rPr>
+              <w:t>Description</w:t>
+            </w:r>
+          </w:p>
+        </w:tc>
+      </w:tr>
+      <w:tr>
+        <w:trPr>
+          <w:cantSplit/>
+          <w:tblHeader/>
+        </w:trPr>
+        <w:tc>
+          <w:tcPr>
+            <w:tcW w:w="1400" w:type="dxa"/>
+            <w:tcBorders>
+              <w:top w:val="single" w:sz="6" w:space="0" w:color="auto"/>
+              <w:left w:val="single" w:sz="6" w:space="0" w:color="auto"/>
+              <w:bottom w:val="single" w:sz="6" w:space="0" w:color="auto"/>
+              <w:right w:val="single" w:sz="6" w:space="0" w:color="auto"/>
+            </w:tcBorders>
+          </w:tcPr>
+          <w:p>
+            <w:pPr>
+              <w:pStyle w:val="CodeinTable"/>
+            </w:pPr>
+            <w:r>
+              <w:t>0x01</w:t>
+            </w:r>
+          </w:p>
+        </w:tc>
+        <w:tc>
+          <w:tcPr>
+            <w:tcW w:w="4640" w:type="dxa"/>
+            <w:tcBorders>
+              <w:top w:val="single" w:sz="6" w:space="0" w:color="auto"/>
+              <w:left w:val="single" w:sz="6" w:space="0" w:color="auto"/>
+              <w:bottom w:val="single" w:sz="6" w:space="0" w:color="auto"/>
+              <w:right w:val="single" w:sz="6" w:space="0" w:color="auto"/>
+            </w:tcBorders>
+          </w:tcPr>
+          <w:p>
+            <w:pPr>
+              <w:pStyle w:val="TableText"/>
+            </w:pPr>
+            <w:r>
+              <w:t>Size of “#String” stream &gt;= 2</w:t>
+            </w:r>
+            <w:r>
+              <w:rPr>
+                <w:vertAlign w:val="superscript"/>
+              </w:rPr>
+              <w:t>16</w:t>
+            </w:r>
+            <w:r>
+              <w:t>.</w:t>
+            </w:r>
+          </w:p>
+        </w:tc>
+      </w:tr>
+      <w:tr>
+        <w:trPr>
+          <w:cantSplit/>
+          <w:tblHeader/>
+        </w:trPr>
+        <w:tc>
+          <w:tcPr>
+            <w:tcW w:w="1400" w:type="dxa"/>
+            <w:tcBorders>
+              <w:top w:val="single" w:sz="6" w:space="0" w:color="auto"/>
+              <w:left w:val="single" w:sz="6" w:space="0" w:color="auto"/>
+              <w:bottom w:val="single" w:sz="6" w:space="0" w:color="auto"/>
+              <w:right w:val="single" w:sz="6" w:space="0" w:color="auto"/>
+            </w:tcBorders>
+          </w:tcPr>
+          <w:p>
+            <w:pPr>
+              <w:pStyle w:val="CodeinTable"/>
+            </w:pPr>
+            <w:r>
+              <w:t>0x02</w:t>
+            </w:r>
+          </w:p>
+        </w:tc>
+        <w:tc>
+          <w:tcPr>
+            <w:tcW w:w="4640" w:type="dxa"/>
+            <w:tcBorders>
+              <w:top w:val="single" w:sz="6" w:space="0" w:color="auto"/>
+              <w:left w:val="single" w:sz="6" w:space="0" w:color="auto"/>
+              <w:bottom w:val="single" w:sz="6" w:space="0" w:color="auto"/>
+              <w:right w:val="single" w:sz="6" w:space="0" w:color="auto"/>
+            </w:tcBorders>
+          </w:tcPr>
+          <w:p>
+            <w:pPr>
+              <w:pStyle w:val="TableText"/>
+            </w:pPr>
+            <w:r>
+              <w:t>Size of “#GUID” stream &gt;= 2</w:t>
+            </w:r>
+            <w:r>
+              <w:rPr>
+                <w:vertAlign w:val="superscript"/>
+              </w:rPr>
+              <w:t>16</w:t>
+            </w:r>
+            <w:r>
+              <w:t>.</w:t>
+            </w:r>
+          </w:p>
+        </w:tc>
+      </w:tr>
+      <w:tr>
+        <w:trPr>
+          <w:cantSplit/>
+          <w:tblHeader/>
+        </w:trPr>
+        <w:tc>
+          <w:tcPr>
+            <w:tcW w:w="1400" w:type="dxa"/>
+            <w:tcBorders>
+              <w:top w:val="single" w:sz="6" w:space="0" w:color="auto"/>
+              <w:left w:val="single" w:sz="6" w:space="0" w:color="auto"/>
+              <w:bottom w:val="single" w:sz="6" w:space="0" w:color="auto"/>
+              <w:right w:val="single" w:sz="6" w:space="0" w:color="auto"/>
+            </w:tcBorders>
+          </w:tcPr>
+          <w:p>
+            <w:pPr>
+              <w:pStyle w:val="CodeinTable"/>
+            </w:pPr>
+            <w:r>
+              <w:t>0x04</w:t>
+            </w:r>
+          </w:p>
+        </w:tc>
+        <w:tc>
+          <w:tcPr>
+            <w:tcW w:w="4640" w:type="dxa"/>
+            <w:tcBorders>
+              <w:top w:val="single" w:sz="6" w:space="0" w:color="auto"/>
+              <w:left w:val="single" w:sz="6" w:space="0" w:color="auto"/>
+              <w:bottom w:val="single" w:sz="6" w:space="0" w:color="auto"/>
+              <w:right w:val="single" w:sz="6" w:space="0" w:color="auto"/>
+            </w:tcBorders>
+          </w:tcPr>
+          <w:p>
+            <w:pPr>
+              <w:pStyle w:val="TableText"/>
+            </w:pPr>
+            <w:r>
+              <w:t>Size of “#Blob” stream &gt;= 2</w:t>
+            </w:r>
+            <w:r>
+              <w:rPr>
+                <w:vertAlign w:val="superscript"/>
+              </w:rPr>
+              <w:t>16</w:t>
+            </w:r>
+            <w:r>
+              <w:t>.</w:t>
+            </w:r>
+          </w:p>
+        </w:tc>
+      </w:tr>
+    </w:tbl>
+    <w:p>
+      <w:pPr>
+        <w:rPr>
+          <w:rFonts w:hint="eastAsia"/>
+        </w:rPr>
+      </w:pPr>
     </w:p>
     <w:sectPr>
       <w:pgSz w:w="11906" w:h="16838"/>
@@ -6649,6 +8492,29 @@
       <w:jc w:val="both"/>
     </w:pPr>
   </w:style>
+  <w:style w:type="paragraph" w:styleId="2">
+    <w:name w:val="heading 2"/>
+    <w:basedOn w:val="a"/>
+    <w:next w:val="a"/>
+    <w:link w:val="2Char"/>
+    <w:uiPriority w:val="9"/>
+    <w:unhideWhenUsed/>
+    <w:qFormat/>
+    <w:rsid w:val="005A117B"/>
+    <w:pPr>
+      <w:keepNext/>
+      <w:keepLines/>
+      <w:spacing w:before="260" w:after="260" w:line="416" w:lineRule="auto"/>
+      <w:outlineLvl w:val="1"/>
+    </w:pPr>
+    <w:rPr>
+      <w:rFonts w:asciiTheme="majorHAnsi" w:eastAsiaTheme="majorEastAsia" w:hAnsiTheme="majorHAnsi" w:cstheme="majorBidi"/>
+      <w:b/>
+      <w:bCs/>
+      <w:sz w:val="32"/>
+      <w:szCs w:val="32"/>
+    </w:rPr>
+  </w:style>
   <w:style w:type="character" w:default="1" w:styleId="a0">
     <w:name w:val="Default Paragraph Font"/>
     <w:uiPriority w:val="1"/>
@@ -6848,6 +8714,87 @@
     <w:rPr>
       <w:color w:val="0000FF"/>
       <w:u w:val="double"/>
+    </w:rPr>
+  </w:style>
+  <w:style w:type="character" w:customStyle="1" w:styleId="2Char">
+    <w:name w:val="标题 2 Char"/>
+    <w:basedOn w:val="a0"/>
+    <w:link w:val="2"/>
+    <w:uiPriority w:val="9"/>
+    <w:rsid w:val="005A117B"/>
+    <w:rPr>
+      <w:rFonts w:asciiTheme="majorHAnsi" w:eastAsiaTheme="majorEastAsia" w:hAnsiTheme="majorHAnsi" w:cstheme="majorBidi"/>
+      <w:b/>
+      <w:bCs/>
+      <w:sz w:val="32"/>
+      <w:szCs w:val="32"/>
+    </w:rPr>
+  </w:style>
+  <w:style w:type="character" w:customStyle="1" w:styleId="LinkID">
+    <w:name w:val="Link ID"/>
+    <w:aliases w:val="lid"/>
+    <w:basedOn w:val="a0"/>
+    <w:rsid w:val="008A218D"/>
+    <w:rPr>
+      <w:vanish/>
+      <w:color w:val="FF0000"/>
+    </w:rPr>
+  </w:style>
+  <w:style w:type="paragraph" w:customStyle="1" w:styleId="TableSpacingAfter">
+    <w:name w:val="Table Spacing After"/>
+    <w:aliases w:val="tsa"/>
+    <w:basedOn w:val="a"/>
+    <w:next w:val="a"/>
+    <w:rsid w:val="008A218D"/>
+    <w:pPr>
+      <w:widowControl/>
+      <w:spacing w:line="120" w:lineRule="exact"/>
+      <w:ind w:left="500"/>
+      <w:jc w:val="left"/>
+    </w:pPr>
+    <w:rPr>
+      <w:rFonts w:ascii="Courier New" w:hAnsi="Courier New" w:cs="Courier New"/>
+      <w:i/>
+      <w:iCs/>
+      <w:color w:val="808000"/>
+      <w:kern w:val="0"/>
+      <w:sz w:val="12"/>
+      <w:szCs w:val="12"/>
+      <w:lang w:eastAsia="en-US"/>
+    </w:rPr>
+  </w:style>
+  <w:style w:type="paragraph" w:customStyle="1" w:styleId="TextChar">
+    <w:name w:val="Text Char"/>
+    <w:aliases w:val="T Char,t Char"/>
+    <w:basedOn w:val="a"/>
+    <w:link w:val="TextCharChar"/>
+    <w:rsid w:val="008A218D"/>
+    <w:pPr>
+      <w:widowControl/>
+      <w:spacing w:after="120"/>
+      <w:ind w:left="500"/>
+      <w:jc w:val="left"/>
+    </w:pPr>
+    <w:rPr>
+      <w:rFonts w:ascii="Times New Roman" w:hAnsi="Times New Roman" w:cs="Times New Roman"/>
+      <w:kern w:val="0"/>
+      <w:sz w:val="20"/>
+      <w:szCs w:val="20"/>
+      <w:lang w:eastAsia="en-US"/>
+    </w:rPr>
+  </w:style>
+  <w:style w:type="character" w:customStyle="1" w:styleId="TextCharChar">
+    <w:name w:val="Text Char Char"/>
+    <w:aliases w:val="T Char Char,t Char Char"/>
+    <w:basedOn w:val="a0"/>
+    <w:link w:val="TextChar"/>
+    <w:rsid w:val="008A218D"/>
+    <w:rPr>
+      <w:rFonts w:ascii="Times New Roman" w:hAnsi="Times New Roman" w:cs="Times New Roman"/>
+      <w:kern w:val="0"/>
+      <w:sz w:val="20"/>
+      <w:szCs w:val="20"/>
+      <w:lang w:eastAsia="en-US"/>
     </w:rPr>
   </w:style>
 </w:styles>
